--- a/report/cpp리포트.docx
+++ b/report/cpp리포트.docx
@@ -11395,781 +11395,22 @@
       <w:pPr>
         <w:pStyle w:val="Normal"/>
         <w:spacing w:before="0" w:after="0"/>
-        <w:rPr/>
-      </w:pPr>
-      <w:r>
-        <w:rPr/>
-      </w:r>
-      <w:r>
-        <w:br w:type="page"/>
-      </w:r>
-    </w:p>
-    <w:p>
-      <w:pPr>
-        <w:pStyle w:val="Normal"/>
-        <w:spacing w:before="0" w:after="0"/>
-        <w:rPr/>
-      </w:pPr>
-      <w:r>
-        <w:rPr>
-          <w:rFonts w:cs="Segoe UI" w:ascii="Segoe UI" w:hAnsi="Segoe UI"/>
-          <w:b/>
+        <w:rPr>
+          <w:rFonts w:ascii="Segoe UI" w:hAnsi="Segoe UI" w:cs="Segoe UI"/>
+          <w:b w:val="false"/>
+          <w:b w:val="false"/>
+          <w:i w:val="false"/>
+          <w:i w:val="false"/>
+          <w:caps w:val="false"/>
+          <w:smallCaps w:val="false"/>
+          <w:color w:val="000000"/>
+          <w:spacing w:val="0"/>
           <w:sz w:val="30"/>
           <w:szCs w:val="30"/>
         </w:rPr>
-        <w:t>[</w:t>
-      </w:r>
-      <w:r>
-        <w:rPr>
-          <w:rFonts w:ascii="Segoe UI" w:hAnsi="Segoe UI" w:cs="Segoe UI"/>
-          <w:b/>
-          <w:sz w:val="30"/>
-          <w:szCs w:val="30"/>
-        </w:rPr>
-        <w:t>추가 기능</w:t>
-      </w:r>
-      <w:r>
-        <w:rPr>
-          <w:rFonts w:cs="Segoe UI" w:ascii="Segoe UI" w:hAnsi="Segoe UI"/>
-          <w:b/>
-          <w:sz w:val="30"/>
-          <w:szCs w:val="30"/>
-        </w:rPr>
-        <w:t>]</w:t>
-      </w:r>
-    </w:p>
-    <w:p>
-      <w:pPr>
-        <w:pStyle w:val="Normal"/>
-        <w:spacing w:before="0" w:after="0"/>
-        <w:rPr>
-          <w:rFonts w:ascii="Segoe UI" w:hAnsi="Segoe UI" w:cs="Segoe UI"/>
-          <w:b/>
-          <w:b/>
-          <w:sz w:val="30"/>
-          <w:szCs w:val="30"/>
-        </w:rPr>
-      </w:pPr>
-      <w:r>
-        <w:rPr/>
-      </w:r>
-    </w:p>
-    <w:p>
-      <w:pPr>
-        <w:pStyle w:val="Normal"/>
-        <w:spacing w:before="0" w:after="0"/>
-        <w:rPr/>
-      </w:pPr>
-      <w:r>
-        <w:rPr>
-          <w:rFonts w:cs="Segoe UI" w:ascii="Segoe UI" w:hAnsi="Segoe UI"/>
-          <w:b/>
-          <w:sz w:val="30"/>
-          <w:szCs w:val="30"/>
-        </w:rPr>
-        <w:t xml:space="preserve">1. </w:t>
-      </w:r>
-      <w:r>
-        <w:rPr>
-          <w:rFonts w:ascii="Segoe UI" w:hAnsi="Segoe UI" w:cs="Segoe UI"/>
-          <w:b/>
-          <w:sz w:val="30"/>
-          <w:szCs w:val="30"/>
-        </w:rPr>
-        <w:t xml:space="preserve">게임 중 </w:t>
-      </w:r>
-      <w:r>
-        <w:rPr>
-          <w:rFonts w:cs="Segoe UI" w:ascii="Segoe UI" w:hAnsi="Segoe UI"/>
-          <w:b/>
-          <w:sz w:val="30"/>
-          <w:szCs w:val="30"/>
-        </w:rPr>
-        <w:t xml:space="preserve">F1 </w:t>
-      </w:r>
-      <w:r>
-        <w:rPr>
-          <w:rFonts w:ascii="Segoe UI" w:hAnsi="Segoe UI" w:cs="Segoe UI"/>
-          <w:b/>
-          <w:sz w:val="30"/>
-          <w:szCs w:val="30"/>
-        </w:rPr>
-        <w:t>키를 누르면 게임 종료</w:t>
-      </w:r>
-    </w:p>
-    <w:p>
-      <w:pPr>
-        <w:pStyle w:val="Normal"/>
-        <w:spacing w:before="0" w:after="0"/>
-        <w:rPr>
-          <w:rFonts w:ascii="Segoe UI" w:hAnsi="Segoe UI" w:cs="Segoe UI"/>
-          <w:b/>
-          <w:b/>
-          <w:sz w:val="26"/>
-          <w:szCs w:val="26"/>
-        </w:rPr>
-      </w:pPr>
-      <w:r>
-        <w:rPr/>
-      </w:r>
-    </w:p>
-    <w:p>
-      <w:pPr>
-        <w:pStyle w:val="Normal"/>
-        <w:spacing w:before="0" w:after="0"/>
-        <w:rPr/>
-      </w:pPr>
-      <w:r>
-        <w:rPr>
-          <w:rFonts w:cs="Segoe UI" w:ascii="Segoe UI" w:hAnsi="Segoe UI"/>
-          <w:b/>
-          <w:sz w:val="26"/>
-          <w:szCs w:val="26"/>
-        </w:rPr>
-        <w:t>&lt; main.cpp</w:t>
-      </w:r>
-      <w:r>
-        <w:rPr>
-          <w:rFonts w:ascii="Segoe UI" w:hAnsi="Segoe UI" w:cs="Segoe UI"/>
-          <w:b/>
-          <w:sz w:val="26"/>
-          <w:szCs w:val="26"/>
-        </w:rPr>
-        <w:t xml:space="preserve">파일 </w:t>
-      </w:r>
-      <w:r>
-        <w:rPr>
-          <w:rFonts w:cs="Segoe UI" w:ascii="Segoe UI" w:hAnsi="Segoe UI"/>
-          <w:b/>
-          <w:sz w:val="26"/>
-          <w:szCs w:val="26"/>
-        </w:rPr>
-        <w:t>&gt;</w:t>
-      </w:r>
-    </w:p>
-    <w:p>
-      <w:pPr>
-        <w:pStyle w:val="Normal"/>
-        <w:spacing w:before="0" w:after="0"/>
-        <w:rPr/>
-      </w:pPr>
-      <w:r>
-        <w:rPr/>
-      </w:r>
-    </w:p>
-    <w:p>
-      <w:pPr>
-        <w:pStyle w:val="Style19"/>
-        <w:widowControl/>
-        <w:rPr/>
-      </w:pPr>
-      <w:r>
-        <w:rPr>
-          <w:b w:val="false"/>
-          <w:i w:val="false"/>
-          <w:caps w:val="false"/>
-          <w:smallCaps w:val="false"/>
-          <w:color w:val="000000"/>
-          <w:spacing w:val="0"/>
-        </w:rPr>
-        <w:t>int main()</w:t>
-      </w:r>
-    </w:p>
-    <w:p>
-      <w:pPr>
-        <w:pStyle w:val="Style19"/>
-        <w:widowControl/>
-        <w:rPr/>
-      </w:pPr>
-      <w:r>
-        <w:rPr>
-          <w:b w:val="false"/>
-          <w:i w:val="false"/>
-          <w:caps w:val="false"/>
-          <w:smallCaps w:val="false"/>
-          <w:color w:val="000000"/>
-          <w:spacing w:val="0"/>
-        </w:rPr>
-        <w:t>{</w:t>
-      </w:r>
-    </w:p>
-    <w:p>
-      <w:pPr>
-        <w:pStyle w:val="Style19"/>
-        <w:widowControl/>
-        <w:rPr>
-          <w:b w:val="false"/>
-          <w:b w:val="false"/>
-          <w:i w:val="false"/>
-          <w:i w:val="false"/>
-          <w:caps w:val="false"/>
-          <w:smallCaps w:val="false"/>
-          <w:color w:val="000000"/>
-          <w:spacing w:val="0"/>
-        </w:rPr>
-      </w:pPr>
-      <w:r>
-        <w:rPr>
-          <w:b w:val="false"/>
-          <w:i w:val="false"/>
-          <w:caps w:val="false"/>
-          <w:smallCaps w:val="false"/>
-          <w:color w:val="000000"/>
-          <w:spacing w:val="0"/>
-        </w:rPr>
-      </w:r>
-    </w:p>
-    <w:p>
-      <w:pPr>
-        <w:pStyle w:val="Style19"/>
-        <w:widowControl/>
-        <w:rPr/>
-      </w:pPr>
-      <w:r>
-        <w:rPr>
-          <w:caps w:val="false"/>
-          <w:smallCaps w:val="false"/>
-          <w:color w:val="000000"/>
-          <w:spacing w:val="0"/>
-        </w:rPr>
-        <w:t xml:space="preserve">    </w:t>
-      </w:r>
-      <w:r>
-        <w:rPr>
-          <w:b w:val="false"/>
-          <w:i w:val="false"/>
-          <w:caps w:val="false"/>
-          <w:smallCaps w:val="false"/>
-          <w:color w:val="000000"/>
-          <w:spacing w:val="0"/>
-        </w:rPr>
-        <w:t>/*</w:t>
-      </w:r>
-    </w:p>
-    <w:p>
-      <w:pPr>
-        <w:pStyle w:val="Style19"/>
-        <w:widowControl/>
-        <w:rPr/>
-      </w:pPr>
-      <w:r>
-        <w:rPr>
-          <w:b w:val="false"/>
-          <w:i w:val="false"/>
-          <w:caps w:val="false"/>
-          <w:smallCaps w:val="false"/>
-          <w:color w:val="000000"/>
-          <w:spacing w:val="0"/>
-        </w:rPr>
-        <w:t xml:space="preserve">    </w:t>
-      </w:r>
-      <w:r>
-        <w:rPr>
-          <w:caps w:val="false"/>
-          <w:smallCaps w:val="false"/>
-          <w:color w:val="000000"/>
-          <w:spacing w:val="0"/>
-        </w:rPr>
-        <w:t>생략</w:t>
-      </w:r>
-    </w:p>
-    <w:p>
-      <w:pPr>
-        <w:pStyle w:val="Style19"/>
-        <w:widowControl/>
-        <w:rPr/>
-      </w:pPr>
-      <w:r>
-        <w:rPr/>
-        <w:t xml:space="preserve">    </w:t>
-      </w:r>
-      <w:r>
-        <w:rPr/>
-        <w:t>*/</w:t>
-      </w:r>
-    </w:p>
-    <w:p>
-      <w:pPr>
-        <w:pStyle w:val="Style19"/>
-        <w:widowControl/>
-        <w:rPr>
-          <w:rFonts w:ascii="Segoe UI" w:hAnsi="Segoe UI" w:cs="Segoe UI"/>
-          <w:b w:val="false"/>
-          <w:b w:val="false"/>
-          <w:i w:val="false"/>
-          <w:i w:val="false"/>
-          <w:caps w:val="false"/>
-          <w:smallCaps w:val="false"/>
-          <w:color w:val="00B050"/>
-          <w:spacing w:val="0"/>
-        </w:rPr>
-      </w:pPr>
-      <w:r>
-        <w:rPr/>
-      </w:r>
-    </w:p>
-    <w:p>
-      <w:pPr>
-        <w:pStyle w:val="Style19"/>
-        <w:widowControl/>
-        <w:rPr/>
-      </w:pPr>
-      <w:r>
-        <w:rPr>
-          <w:caps w:val="false"/>
-          <w:smallCaps w:val="false"/>
-          <w:color w:val="000000"/>
-          <w:spacing w:val="0"/>
-        </w:rPr>
-        <w:t xml:space="preserve">    </w:t>
-      </w:r>
-      <w:r>
-        <w:rPr>
-          <w:b w:val="false"/>
-          <w:i w:val="false"/>
-          <w:caps w:val="false"/>
-          <w:smallCaps w:val="false"/>
-          <w:color w:val="000000"/>
-          <w:spacing w:val="0"/>
-        </w:rPr>
-        <w:t>while (!game.checkAllSuccess())</w:t>
-      </w:r>
-    </w:p>
-    <w:p>
-      <w:pPr>
-        <w:pStyle w:val="Style19"/>
-        <w:widowControl/>
-        <w:rPr/>
-      </w:pPr>
-      <w:r>
-        <w:rPr>
-          <w:caps w:val="false"/>
-          <w:smallCaps w:val="false"/>
-          <w:color w:val="000000"/>
-          <w:spacing w:val="0"/>
-        </w:rPr>
-        <w:t xml:space="preserve">    </w:t>
-      </w:r>
-      <w:r>
-        <w:rPr>
-          <w:b w:val="false"/>
-          <w:i w:val="false"/>
-          <w:caps w:val="false"/>
-          <w:smallCaps w:val="false"/>
-          <w:color w:val="000000"/>
-          <w:spacing w:val="0"/>
-        </w:rPr>
-        <w:t>{</w:t>
-      </w:r>
-    </w:p>
-    <w:p>
-      <w:pPr>
-        <w:pStyle w:val="Style19"/>
-        <w:widowControl/>
-        <w:rPr>
-          <w:b w:val="false"/>
-          <w:b w:val="false"/>
-          <w:i w:val="false"/>
-          <w:i w:val="false"/>
-        </w:rPr>
-      </w:pPr>
-      <w:r>
-        <w:rPr>
-          <w:b w:val="false"/>
-          <w:i w:val="false"/>
-        </w:rPr>
-      </w:r>
-    </w:p>
-    <w:p>
-      <w:pPr>
-        <w:pStyle w:val="Style19"/>
-        <w:widowControl/>
-        <w:rPr/>
-      </w:pPr>
-      <w:r>
-        <w:rPr>
-          <w:b w:val="false"/>
-          <w:i w:val="false"/>
-          <w:caps w:val="false"/>
-          <w:smallCaps w:val="false"/>
-          <w:color w:val="000000"/>
-          <w:spacing w:val="0"/>
-        </w:rPr>
-        <w:t xml:space="preserve">        </w:t>
-      </w:r>
-      <w:r>
-        <w:rPr>
-          <w:b w:val="false"/>
-          <w:i w:val="false"/>
-          <w:caps w:val="false"/>
-          <w:smallCaps w:val="false"/>
-          <w:color w:val="000000"/>
-          <w:spacing w:val="0"/>
-        </w:rPr>
-        <w:t>/*</w:t>
-      </w:r>
-    </w:p>
-    <w:p>
-      <w:pPr>
-        <w:pStyle w:val="Style19"/>
-        <w:widowControl/>
-        <w:rPr/>
-      </w:pPr>
-      <w:r>
-        <w:rPr>
-          <w:b w:val="false"/>
-          <w:i w:val="false"/>
-          <w:caps w:val="false"/>
-          <w:smallCaps w:val="false"/>
-          <w:color w:val="000000"/>
-          <w:spacing w:val="0"/>
-        </w:rPr>
-        <w:t xml:space="preserve">      </w:t>
-      </w:r>
-      <w:r>
-        <w:rPr>
-          <w:caps w:val="false"/>
-          <w:smallCaps w:val="false"/>
-          <w:color w:val="000000"/>
-          <w:spacing w:val="0"/>
-        </w:rPr>
-        <w:t>생략</w:t>
-      </w:r>
-    </w:p>
-    <w:p>
-      <w:pPr>
-        <w:pStyle w:val="Style19"/>
-        <w:widowControl/>
-        <w:rPr/>
-      </w:pPr>
-      <w:r>
-        <w:rPr>
-          <w:b w:val="false"/>
-          <w:i w:val="false"/>
-          <w:caps w:val="false"/>
-          <w:smallCaps w:val="false"/>
-          <w:color w:val="000000"/>
-          <w:spacing w:val="0"/>
-        </w:rPr>
-        <w:t xml:space="preserve">        </w:t>
-      </w:r>
-      <w:r>
-        <w:rPr>
-          <w:b w:val="false"/>
-          <w:i w:val="false"/>
-          <w:caps w:val="false"/>
-          <w:smallCaps w:val="false"/>
-          <w:color w:val="000000"/>
-          <w:spacing w:val="0"/>
-        </w:rPr>
-        <w:t>*/</w:t>
-      </w:r>
-    </w:p>
-    <w:p>
-      <w:pPr>
-        <w:pStyle w:val="Style19"/>
-        <w:widowControl/>
-        <w:rPr>
-          <w:b w:val="false"/>
-          <w:b w:val="false"/>
-          <w:i w:val="false"/>
-          <w:i w:val="false"/>
-          <w:caps w:val="false"/>
-          <w:smallCaps w:val="false"/>
-          <w:color w:val="000000"/>
-          <w:spacing w:val="0"/>
-        </w:rPr>
-      </w:pPr>
-      <w:r>
-        <w:rPr/>
-      </w:r>
-    </w:p>
-    <w:p>
-      <w:pPr>
-        <w:pStyle w:val="Style19"/>
-        <w:widowControl/>
-        <w:rPr/>
-      </w:pPr>
-      <w:r>
-        <w:rPr>
-          <w:b w:val="false"/>
-          <w:i w:val="false"/>
-          <w:caps w:val="false"/>
-          <w:smallCaps w:val="false"/>
-          <w:color w:val="000000"/>
-          <w:spacing w:val="0"/>
-        </w:rPr>
-        <w:t xml:space="preserve">        </w:t>
-      </w:r>
-      <w:r>
-        <w:rPr>
-          <w:b w:val="false"/>
-          <w:i w:val="false"/>
-          <w:caps w:val="false"/>
-          <w:smallCaps w:val="false"/>
-          <w:color w:val="000000"/>
-          <w:spacing w:val="0"/>
-        </w:rPr>
-        <w:t>if (input == KEY_F(1))</w:t>
-      </w:r>
-    </w:p>
-    <w:p>
-      <w:pPr>
-        <w:pStyle w:val="Style19"/>
-        <w:widowControl/>
-        <w:rPr>
-          <w:caps w:val="false"/>
-          <w:smallCaps w:val="false"/>
-          <w:color w:val="000000"/>
-          <w:spacing w:val="0"/>
-        </w:rPr>
-      </w:pPr>
-      <w:r>
-        <w:rPr>
-          <w:caps w:val="false"/>
-          <w:smallCaps w:val="false"/>
-          <w:color w:val="000000"/>
-          <w:spacing w:val="0"/>
-        </w:rPr>
-        <w:t xml:space="preserve">            </w:t>
-      </w:r>
-      <w:r>
-        <w:rPr>
-          <w:b w:val="false"/>
-          <w:i w:val="false"/>
-          <w:caps w:val="false"/>
-          <w:smallCaps w:val="false"/>
-          <w:color w:val="000000"/>
-          <w:spacing w:val="0"/>
-        </w:rPr>
-        <w:t>break;</w:t>
-      </w:r>
-    </w:p>
-    <w:p>
-      <w:pPr>
-        <w:pStyle w:val="Style19"/>
-        <w:widowControl/>
-        <w:spacing w:before="0" w:after="283"/>
-        <w:rPr/>
-      </w:pPr>
-      <w:r>
-        <w:rPr>
-          <w:caps w:val="false"/>
-          <w:smallCaps w:val="false"/>
-          <w:color w:val="000000"/>
-          <w:spacing w:val="0"/>
-        </w:rPr>
-        <w:t xml:space="preserve">        </w:t>
-      </w:r>
-      <w:r>
-        <w:rPr>
-          <w:b w:val="false"/>
-          <w:i w:val="false"/>
-          <w:caps w:val="false"/>
-          <w:smallCaps w:val="false"/>
-          <w:color w:val="000000"/>
-          <w:spacing w:val="0"/>
-        </w:rPr>
-        <w:t>game.move(input);</w:t>
-      </w:r>
-      <w:r>
-        <w:rPr>
-          <w:caps w:val="false"/>
-          <w:smallCaps w:val="false"/>
-          <w:color w:val="000000"/>
-          <w:spacing w:val="0"/>
-        </w:rPr>
-        <w:t xml:space="preserve">     </w:t>
-      </w:r>
-    </w:p>
-    <w:p>
-      <w:pPr>
-        <w:pStyle w:val="Style19"/>
-        <w:widowControl/>
-        <w:rPr/>
-      </w:pPr>
-      <w:r>
-        <w:rPr>
-          <w:caps w:val="false"/>
-          <w:smallCaps w:val="false"/>
-          <w:color w:val="000000"/>
-          <w:spacing w:val="0"/>
-        </w:rPr>
-        <w:t xml:space="preserve">        </w:t>
-      </w:r>
-      <w:r>
-        <w:rPr>
-          <w:rFonts w:cs="Segoe UI" w:ascii="Segoe UI" w:hAnsi="Segoe UI"/>
-          <w:b w:val="false"/>
-          <w:i w:val="false"/>
-          <w:caps w:val="false"/>
-          <w:smallCaps w:val="false"/>
-          <w:color w:val="00B050"/>
-          <w:spacing w:val="0"/>
-        </w:rPr>
-        <w:t xml:space="preserve">// </w:t>
-      </w:r>
-      <w:r>
-        <w:rPr>
-          <w:rFonts w:ascii="Segoe UI" w:hAnsi="Segoe UI" w:cs="Segoe UI"/>
-          <w:b w:val="false"/>
-          <w:i w:val="false"/>
-          <w:caps w:val="false"/>
-          <w:smallCaps w:val="false"/>
-          <w:color w:val="00B050"/>
-          <w:spacing w:val="0"/>
-        </w:rPr>
-        <w:t>반복 전에 전 스테이지와 맵이 달라질 경우</w:t>
-      </w:r>
-      <w:r>
-        <w:rPr>
-          <w:rFonts w:cs="Segoe UI" w:ascii="Segoe UI" w:hAnsi="Segoe UI"/>
-          <w:b w:val="false"/>
-          <w:i w:val="false"/>
-          <w:caps w:val="false"/>
-          <w:smallCaps w:val="false"/>
-          <w:color w:val="00B050"/>
-          <w:spacing w:val="0"/>
-        </w:rPr>
-        <w:t xml:space="preserve">, </w:t>
-      </w:r>
-      <w:r>
-        <w:rPr>
-          <w:rFonts w:ascii="Segoe UI" w:hAnsi="Segoe UI" w:cs="Segoe UI"/>
-          <w:b w:val="false"/>
-          <w:i w:val="false"/>
-          <w:caps w:val="false"/>
-          <w:smallCaps w:val="false"/>
-          <w:color w:val="00B050"/>
-          <w:spacing w:val="0"/>
-        </w:rPr>
-        <w:t>맵이 겹치는 경우를 대비해 화면 지우고 다시 그리기</w:t>
-      </w:r>
-    </w:p>
-    <w:p>
-      <w:pPr>
-        <w:pStyle w:val="Style19"/>
-        <w:widowControl/>
-        <w:rPr/>
-      </w:pPr>
-      <w:r>
-        <w:rPr>
-          <w:caps w:val="false"/>
-          <w:smallCaps w:val="false"/>
-          <w:color w:val="000000"/>
-          <w:spacing w:val="0"/>
-        </w:rPr>
-        <w:t xml:space="preserve">        </w:t>
-      </w:r>
-      <w:r>
-        <w:rPr>
-          <w:b w:val="false"/>
-          <w:i w:val="false"/>
-          <w:caps w:val="false"/>
-          <w:smallCaps w:val="false"/>
-          <w:color w:val="000000"/>
-          <w:spacing w:val="0"/>
-        </w:rPr>
-        <w:t>clear();</w:t>
-      </w:r>
-    </w:p>
-    <w:p>
-      <w:pPr>
-        <w:pStyle w:val="Style19"/>
-        <w:widowControl/>
-        <w:rPr/>
-      </w:pPr>
-      <w:r>
-        <w:rPr>
-          <w:caps w:val="false"/>
-          <w:smallCaps w:val="false"/>
-          <w:color w:val="000000"/>
-          <w:spacing w:val="0"/>
-        </w:rPr>
-        <w:t xml:space="preserve">    </w:t>
-      </w:r>
-      <w:r>
-        <w:rPr>
-          <w:b w:val="false"/>
-          <w:i w:val="false"/>
-          <w:caps w:val="false"/>
-          <w:smallCaps w:val="false"/>
-          <w:color w:val="000000"/>
-          <w:spacing w:val="0"/>
-        </w:rPr>
-        <w:t>}</w:t>
-      </w:r>
-    </w:p>
-    <w:p>
-      <w:pPr>
-        <w:pStyle w:val="Style19"/>
-        <w:widowControl/>
-        <w:rPr/>
-      </w:pPr>
-      <w:r>
-        <w:rPr>
-          <w:caps w:val="false"/>
-          <w:smallCaps w:val="false"/>
-          <w:color w:val="000000"/>
-          <w:spacing w:val="0"/>
-        </w:rPr>
-        <w:t xml:space="preserve">    </w:t>
-      </w:r>
-      <w:r>
-        <w:rPr>
-          <w:b w:val="false"/>
-          <w:i w:val="false"/>
-          <w:caps w:val="false"/>
-          <w:smallCaps w:val="false"/>
-          <w:color w:val="000000"/>
-          <w:spacing w:val="0"/>
-        </w:rPr>
-        <w:t>attroff(COLOR_PAIR(1));</w:t>
-      </w:r>
-    </w:p>
-    <w:p>
-      <w:pPr>
-        <w:pStyle w:val="Style19"/>
-        <w:widowControl/>
-        <w:rPr/>
-      </w:pPr>
-      <w:r>
-        <w:rPr>
-          <w:caps w:val="false"/>
-          <w:smallCaps w:val="false"/>
-          <w:color w:val="000000"/>
-          <w:spacing w:val="0"/>
-        </w:rPr>
-        <w:t xml:space="preserve">    </w:t>
-      </w:r>
-      <w:r>
-        <w:rPr>
-          <w:b w:val="false"/>
-          <w:i w:val="false"/>
-          <w:caps w:val="false"/>
-          <w:smallCaps w:val="false"/>
-          <w:color w:val="000000"/>
-          <w:spacing w:val="0"/>
-        </w:rPr>
-        <w:t>endwin();</w:t>
-      </w:r>
-    </w:p>
-    <w:p>
-      <w:pPr>
-        <w:pStyle w:val="Style19"/>
-        <w:widowControl/>
-        <w:rPr/>
-      </w:pPr>
-      <w:r>
-        <w:rPr>
-          <w:b w:val="false"/>
-          <w:i w:val="false"/>
-          <w:caps w:val="false"/>
-          <w:smallCaps w:val="false"/>
-          <w:color w:val="000000"/>
-          <w:spacing w:val="0"/>
-        </w:rPr>
-        <w:t>}</w:t>
+      </w:pPr>
+      <w:r>
+        <w:rPr/>
       </w:r>
     </w:p>
     <w:sectPr>

--- a/report/cpp리포트.docx
+++ b/report/cpp리포트.docx
@@ -2648,16 +2648,7 @@
           <w:sz w:val="26"/>
           <w:szCs w:val="26"/>
         </w:rPr>
-        <w:t>실행 화면</w:t>
-      </w:r>
-      <w:r>
-        <w:rPr>
-          <w:rFonts w:ascii="Segoe UI" w:hAnsi="Segoe UI" w:cs="Segoe UI"/>
-          <w:b/>
-          <w:sz w:val="26"/>
-          <w:szCs w:val="26"/>
-        </w:rPr>
-        <w:t xml:space="preserve"> </w:t>
+        <w:t xml:space="preserve">실행 화면 </w:t>
       </w:r>
       <w:r>
         <w:rPr>
@@ -2682,7 +2673,12 @@
         </w:rPr>
       </w:pPr>
       <w:r>
-        <w:rPr/>
+        <w:rPr>
+          <w:rFonts w:cs="Segoe UI" w:ascii="Segoe UI" w:hAnsi="Segoe UI"/>
+          <w:b/>
+          <w:sz w:val="26"/>
+          <w:szCs w:val="26"/>
+        </w:rPr>
         <w:drawing>
           <wp:anchor behindDoc="0" distT="0" distB="0" distL="0" distR="0" simplePos="0" locked="0" layoutInCell="1" allowOverlap="1" relativeHeight="2">
             <wp:simplePos x="0" y="0"/>
@@ -7603,7 +7599,12 @@
         </w:rPr>
       </w:pPr>
       <w:r>
-        <w:rPr/>
+        <w:rPr>
+          <w:rFonts w:cs="Segoe UI" w:ascii="Segoe UI" w:hAnsi="Segoe UI"/>
+          <w:b/>
+          <w:sz w:val="26"/>
+          <w:szCs w:val="26"/>
+        </w:rPr>
       </w:r>
     </w:p>
     <w:p>
@@ -7638,7 +7639,7 @@
         <w:pStyle w:val="Normal"/>
         <w:widowControl/>
         <w:spacing w:before="0" w:after="0"/>
-        <w:ind w:hanging="0"/>
+        <w:ind w:left="200" w:hanging="0"/>
         <w:jc w:val="center"/>
         <w:rPr>
           <w:rFonts w:ascii="Segoe UI" w:hAnsi="Segoe UI" w:cs="Segoe UI"/>
@@ -7649,7 +7650,12 @@
         </w:rPr>
       </w:pPr>
       <w:r>
-        <w:rPr/>
+        <w:rPr>
+          <w:rFonts w:cs="Segoe UI" w:ascii="Segoe UI" w:hAnsi="Segoe UI"/>
+          <w:b/>
+          <w:sz w:val="26"/>
+          <w:szCs w:val="26"/>
+        </w:rPr>
         <w:drawing>
           <wp:anchor behindDoc="0" distT="0" distB="0" distL="0" distR="0" simplePos="0" locked="0" layoutInCell="1" allowOverlap="1" relativeHeight="3">
             <wp:simplePos x="0" y="0"/>
@@ -7702,7 +7708,7 @@
         <w:pStyle w:val="Normal"/>
         <w:widowControl/>
         <w:spacing w:before="0" w:after="0"/>
-        <w:ind w:hanging="0"/>
+        <w:ind w:left="200" w:hanging="0"/>
         <w:jc w:val="center"/>
         <w:rPr>
           <w:rFonts w:ascii="Segoe UI" w:hAnsi="Segoe UI" w:cs="Segoe UI"/>
@@ -7713,15 +7719,20 @@
         </w:rPr>
       </w:pPr>
       <w:r>
-        <w:rPr/>
-      </w:r>
-    </w:p>
-    <w:p>
-      <w:pPr>
-        <w:pStyle w:val="Normal"/>
-        <w:widowControl/>
-        <w:spacing w:before="0" w:after="0"/>
-        <w:ind w:hanging="0"/>
+        <w:rPr>
+          <w:rFonts w:cs="Segoe UI" w:ascii="Segoe UI" w:hAnsi="Segoe UI"/>
+          <w:b/>
+          <w:sz w:val="26"/>
+          <w:szCs w:val="26"/>
+        </w:rPr>
+      </w:r>
+    </w:p>
+    <w:p>
+      <w:pPr>
+        <w:pStyle w:val="Normal"/>
+        <w:widowControl/>
+        <w:spacing w:before="0" w:after="0"/>
+        <w:ind w:left="200" w:hanging="0"/>
         <w:jc w:val="center"/>
         <w:rPr>
           <w:rFonts w:ascii="Segoe UI" w:hAnsi="Segoe UI" w:cs="Segoe UI"/>
@@ -7732,15 +7743,20 @@
         </w:rPr>
       </w:pPr>
       <w:r>
-        <w:rPr/>
-      </w:r>
-    </w:p>
-    <w:p>
-      <w:pPr>
-        <w:pStyle w:val="Normal"/>
-        <w:widowControl/>
-        <w:spacing w:before="0" w:after="0"/>
-        <w:ind w:hanging="0"/>
+        <w:rPr>
+          <w:rFonts w:cs="Segoe UI" w:ascii="Segoe UI" w:hAnsi="Segoe UI"/>
+          <w:b/>
+          <w:sz w:val="26"/>
+          <w:szCs w:val="26"/>
+        </w:rPr>
+      </w:r>
+    </w:p>
+    <w:p>
+      <w:pPr>
+        <w:pStyle w:val="Normal"/>
+        <w:widowControl/>
+        <w:spacing w:before="0" w:after="0"/>
+        <w:ind w:left="200" w:hanging="0"/>
         <w:jc w:val="center"/>
         <w:rPr>
           <w:rFonts w:ascii="Segoe UI" w:hAnsi="Segoe UI" w:cs="Segoe UI"/>
@@ -7751,15 +7767,20 @@
         </w:rPr>
       </w:pPr>
       <w:r>
-        <w:rPr/>
-      </w:r>
-    </w:p>
-    <w:p>
-      <w:pPr>
-        <w:pStyle w:val="Normal"/>
-        <w:widowControl/>
-        <w:spacing w:before="0" w:after="0"/>
-        <w:ind w:hanging="0"/>
+        <w:rPr>
+          <w:rFonts w:cs="Segoe UI" w:ascii="Segoe UI" w:hAnsi="Segoe UI"/>
+          <w:b/>
+          <w:sz w:val="26"/>
+          <w:szCs w:val="26"/>
+        </w:rPr>
+      </w:r>
+    </w:p>
+    <w:p>
+      <w:pPr>
+        <w:pStyle w:val="Normal"/>
+        <w:widowControl/>
+        <w:spacing w:before="0" w:after="0"/>
+        <w:ind w:left="200" w:hanging="0"/>
         <w:jc w:val="center"/>
         <w:rPr>
           <w:rFonts w:ascii="Segoe UI" w:hAnsi="Segoe UI" w:cs="Segoe UI"/>
@@ -7770,15 +7791,20 @@
         </w:rPr>
       </w:pPr>
       <w:r>
-        <w:rPr/>
-      </w:r>
-    </w:p>
-    <w:p>
-      <w:pPr>
-        <w:pStyle w:val="Normal"/>
-        <w:widowControl/>
-        <w:spacing w:before="0" w:after="0"/>
-        <w:ind w:hanging="0"/>
+        <w:rPr>
+          <w:rFonts w:cs="Segoe UI" w:ascii="Segoe UI" w:hAnsi="Segoe UI"/>
+          <w:b/>
+          <w:sz w:val="26"/>
+          <w:szCs w:val="26"/>
+        </w:rPr>
+      </w:r>
+    </w:p>
+    <w:p>
+      <w:pPr>
+        <w:pStyle w:val="Normal"/>
+        <w:widowControl/>
+        <w:spacing w:before="0" w:after="0"/>
+        <w:ind w:left="200" w:hanging="0"/>
         <w:jc w:val="center"/>
         <w:rPr>
           <w:rFonts w:ascii="Segoe UI" w:hAnsi="Segoe UI" w:cs="Segoe UI"/>
@@ -7789,15 +7815,20 @@
         </w:rPr>
       </w:pPr>
       <w:r>
-        <w:rPr/>
-      </w:r>
-    </w:p>
-    <w:p>
-      <w:pPr>
-        <w:pStyle w:val="Normal"/>
-        <w:widowControl/>
-        <w:spacing w:before="0" w:after="0"/>
-        <w:ind w:hanging="0"/>
+        <w:rPr>
+          <w:rFonts w:cs="Segoe UI" w:ascii="Segoe UI" w:hAnsi="Segoe UI"/>
+          <w:b/>
+          <w:sz w:val="26"/>
+          <w:szCs w:val="26"/>
+        </w:rPr>
+      </w:r>
+    </w:p>
+    <w:p>
+      <w:pPr>
+        <w:pStyle w:val="Normal"/>
+        <w:widowControl/>
+        <w:spacing w:before="0" w:after="0"/>
+        <w:ind w:left="200" w:hanging="0"/>
         <w:jc w:val="center"/>
         <w:rPr>
           <w:rFonts w:ascii="Segoe UI" w:hAnsi="Segoe UI" w:cs="Segoe UI"/>
@@ -7808,15 +7839,20 @@
         </w:rPr>
       </w:pPr>
       <w:r>
-        <w:rPr/>
-      </w:r>
-    </w:p>
-    <w:p>
-      <w:pPr>
-        <w:pStyle w:val="Normal"/>
-        <w:widowControl/>
-        <w:spacing w:before="0" w:after="0"/>
-        <w:ind w:hanging="0"/>
+        <w:rPr>
+          <w:rFonts w:cs="Segoe UI" w:ascii="Segoe UI" w:hAnsi="Segoe UI"/>
+          <w:b/>
+          <w:sz w:val="26"/>
+          <w:szCs w:val="26"/>
+        </w:rPr>
+      </w:r>
+    </w:p>
+    <w:p>
+      <w:pPr>
+        <w:pStyle w:val="Normal"/>
+        <w:widowControl/>
+        <w:spacing w:before="0" w:after="0"/>
+        <w:ind w:left="200" w:hanging="0"/>
         <w:jc w:val="center"/>
         <w:rPr>
           <w:rFonts w:ascii="Segoe UI" w:hAnsi="Segoe UI" w:cs="Segoe UI"/>
@@ -7827,15 +7863,20 @@
         </w:rPr>
       </w:pPr>
       <w:r>
-        <w:rPr/>
-      </w:r>
-    </w:p>
-    <w:p>
-      <w:pPr>
-        <w:pStyle w:val="Normal"/>
-        <w:widowControl/>
-        <w:spacing w:before="0" w:after="0"/>
-        <w:ind w:hanging="0"/>
+        <w:rPr>
+          <w:rFonts w:cs="Segoe UI" w:ascii="Segoe UI" w:hAnsi="Segoe UI"/>
+          <w:b/>
+          <w:sz w:val="26"/>
+          <w:szCs w:val="26"/>
+        </w:rPr>
+      </w:r>
+    </w:p>
+    <w:p>
+      <w:pPr>
+        <w:pStyle w:val="Normal"/>
+        <w:widowControl/>
+        <w:spacing w:before="0" w:after="0"/>
+        <w:ind w:left="200" w:hanging="0"/>
         <w:jc w:val="center"/>
         <w:rPr>
           <w:rFonts w:ascii="Segoe UI" w:hAnsi="Segoe UI" w:cs="Segoe UI"/>
@@ -7846,15 +7887,20 @@
         </w:rPr>
       </w:pPr>
       <w:r>
-        <w:rPr/>
-      </w:r>
-    </w:p>
-    <w:p>
-      <w:pPr>
-        <w:pStyle w:val="Normal"/>
-        <w:widowControl/>
-        <w:spacing w:before="0" w:after="0"/>
-        <w:ind w:hanging="0"/>
+        <w:rPr>
+          <w:rFonts w:cs="Segoe UI" w:ascii="Segoe UI" w:hAnsi="Segoe UI"/>
+          <w:b/>
+          <w:sz w:val="26"/>
+          <w:szCs w:val="26"/>
+        </w:rPr>
+      </w:r>
+    </w:p>
+    <w:p>
+      <w:pPr>
+        <w:pStyle w:val="Normal"/>
+        <w:widowControl/>
+        <w:spacing w:before="0" w:after="0"/>
+        <w:ind w:left="200" w:hanging="0"/>
         <w:jc w:val="center"/>
         <w:rPr>
           <w:rFonts w:ascii="Segoe UI" w:hAnsi="Segoe UI" w:cs="Segoe UI"/>
@@ -7865,15 +7911,20 @@
         </w:rPr>
       </w:pPr>
       <w:r>
-        <w:rPr/>
-      </w:r>
-    </w:p>
-    <w:p>
-      <w:pPr>
-        <w:pStyle w:val="Normal"/>
-        <w:widowControl/>
-        <w:spacing w:before="0" w:after="0"/>
-        <w:ind w:hanging="0"/>
+        <w:rPr>
+          <w:rFonts w:cs="Segoe UI" w:ascii="Segoe UI" w:hAnsi="Segoe UI"/>
+          <w:b/>
+          <w:sz w:val="26"/>
+          <w:szCs w:val="26"/>
+        </w:rPr>
+      </w:r>
+    </w:p>
+    <w:p>
+      <w:pPr>
+        <w:pStyle w:val="Normal"/>
+        <w:widowControl/>
+        <w:spacing w:before="0" w:after="0"/>
+        <w:ind w:left="200" w:hanging="0"/>
         <w:jc w:val="center"/>
         <w:rPr>
           <w:rFonts w:ascii="Segoe UI" w:hAnsi="Segoe UI" w:cs="Segoe UI"/>
@@ -7884,15 +7935,20 @@
         </w:rPr>
       </w:pPr>
       <w:r>
-        <w:rPr/>
-      </w:r>
-    </w:p>
-    <w:p>
-      <w:pPr>
-        <w:pStyle w:val="Normal"/>
-        <w:widowControl/>
-        <w:spacing w:before="0" w:after="0"/>
-        <w:ind w:hanging="0"/>
+        <w:rPr>
+          <w:rFonts w:cs="Segoe UI" w:ascii="Segoe UI" w:hAnsi="Segoe UI"/>
+          <w:b/>
+          <w:sz w:val="26"/>
+          <w:szCs w:val="26"/>
+        </w:rPr>
+      </w:r>
+    </w:p>
+    <w:p>
+      <w:pPr>
+        <w:pStyle w:val="Normal"/>
+        <w:widowControl/>
+        <w:spacing w:before="0" w:after="0"/>
+        <w:ind w:left="200" w:hanging="0"/>
         <w:jc w:val="center"/>
         <w:rPr>
           <w:rFonts w:ascii="Segoe UI" w:hAnsi="Segoe UI" w:cs="Segoe UI"/>
@@ -7903,15 +7959,20 @@
         </w:rPr>
       </w:pPr>
       <w:r>
-        <w:rPr/>
-      </w:r>
-    </w:p>
-    <w:p>
-      <w:pPr>
-        <w:pStyle w:val="Normal"/>
-        <w:widowControl/>
-        <w:spacing w:before="0" w:after="0"/>
-        <w:ind w:hanging="0"/>
+        <w:rPr>
+          <w:rFonts w:cs="Segoe UI" w:ascii="Segoe UI" w:hAnsi="Segoe UI"/>
+          <w:b/>
+          <w:sz w:val="26"/>
+          <w:szCs w:val="26"/>
+        </w:rPr>
+      </w:r>
+    </w:p>
+    <w:p>
+      <w:pPr>
+        <w:pStyle w:val="Normal"/>
+        <w:widowControl/>
+        <w:spacing w:before="0" w:after="0"/>
+        <w:ind w:left="200" w:hanging="0"/>
         <w:jc w:val="center"/>
         <w:rPr/>
       </w:pPr>
@@ -7924,7 +7985,7 @@
         <w:pStyle w:val="Normal"/>
         <w:widowControl/>
         <w:spacing w:before="0" w:after="0"/>
-        <w:ind w:hanging="0"/>
+        <w:ind w:left="200" w:hanging="0"/>
         <w:jc w:val="center"/>
         <w:rPr/>
       </w:pPr>
@@ -7937,7 +7998,7 @@
         <w:pStyle w:val="Normal"/>
         <w:widowControl/>
         <w:spacing w:before="0" w:after="0"/>
-        <w:ind w:hanging="0"/>
+        <w:ind w:left="200" w:hanging="0"/>
         <w:jc w:val="center"/>
         <w:rPr/>
       </w:pPr>
@@ -7950,7 +8011,7 @@
         <w:pStyle w:val="Normal"/>
         <w:widowControl/>
         <w:spacing w:before="0" w:after="0"/>
-        <w:ind w:hanging="0"/>
+        <w:ind w:left="200" w:hanging="0"/>
         <w:jc w:val="center"/>
         <w:rPr/>
       </w:pPr>
@@ -7963,7 +8024,7 @@
         <w:pStyle w:val="Normal"/>
         <w:widowControl/>
         <w:spacing w:before="0" w:after="0"/>
-        <w:ind w:hanging="0"/>
+        <w:ind w:left="200" w:hanging="0"/>
         <w:jc w:val="center"/>
         <w:rPr/>
       </w:pPr>
@@ -7976,7 +8037,7 @@
         <w:pStyle w:val="Normal"/>
         <w:widowControl/>
         <w:spacing w:before="0" w:after="0"/>
-        <w:ind w:hanging="0"/>
+        <w:ind w:left="200" w:hanging="0"/>
         <w:jc w:val="center"/>
         <w:rPr/>
       </w:pPr>
@@ -7989,7 +8050,7 @@
         <w:pStyle w:val="Normal"/>
         <w:widowControl/>
         <w:spacing w:before="0" w:after="0"/>
-        <w:ind w:hanging="0"/>
+        <w:ind w:left="200" w:hanging="0"/>
         <w:jc w:val="center"/>
         <w:rPr/>
       </w:pPr>
@@ -8002,7 +8063,7 @@
         <w:pStyle w:val="Normal"/>
         <w:widowControl/>
         <w:spacing w:before="0" w:after="0"/>
-        <w:ind w:hanging="0"/>
+        <w:ind w:left="200" w:hanging="0"/>
         <w:jc w:val="center"/>
         <w:rPr/>
       </w:pPr>
@@ -8015,7 +8076,7 @@
         <w:pStyle w:val="Normal"/>
         <w:widowControl/>
         <w:spacing w:before="0" w:after="0"/>
-        <w:ind w:hanging="0"/>
+        <w:ind w:left="200" w:hanging="0"/>
         <w:jc w:val="left"/>
         <w:rPr/>
       </w:pPr>
@@ -8043,7 +8104,7 @@
         <w:pStyle w:val="Normal"/>
         <w:widowControl/>
         <w:spacing w:before="0" w:after="0"/>
-        <w:ind w:hanging="0"/>
+        <w:ind w:left="200" w:hanging="0"/>
         <w:jc w:val="center"/>
         <w:rPr>
           <w:rFonts w:ascii="Segoe UI" w:hAnsi="Segoe UI" w:cs="Segoe UI"/>
@@ -8054,7 +8115,12 @@
         </w:rPr>
       </w:pPr>
       <w:r>
-        <w:rPr/>
+        <w:rPr>
+          <w:rFonts w:cs="Segoe UI" w:ascii="Segoe UI" w:hAnsi="Segoe UI"/>
+          <w:b/>
+          <w:sz w:val="26"/>
+          <w:szCs w:val="26"/>
+        </w:rPr>
         <w:drawing>
           <wp:anchor behindDoc="0" distT="0" distB="0" distL="0" distR="0" simplePos="0" locked="0" layoutInCell="1" allowOverlap="1" relativeHeight="4">
             <wp:simplePos x="0" y="0"/>
@@ -8107,7 +8173,7 @@
         <w:pStyle w:val="Normal"/>
         <w:widowControl/>
         <w:spacing w:before="0" w:after="0"/>
-        <w:ind w:hanging="0"/>
+        <w:ind w:left="200" w:hanging="0"/>
         <w:jc w:val="center"/>
         <w:rPr>
           <w:rFonts w:ascii="Segoe UI" w:hAnsi="Segoe UI" w:cs="Segoe UI"/>
@@ -8118,15 +8184,20 @@
         </w:rPr>
       </w:pPr>
       <w:r>
-        <w:rPr/>
-      </w:r>
-    </w:p>
-    <w:p>
-      <w:pPr>
-        <w:pStyle w:val="Normal"/>
-        <w:widowControl/>
-        <w:spacing w:before="0" w:after="0"/>
-        <w:ind w:hanging="0"/>
+        <w:rPr>
+          <w:rFonts w:cs="Segoe UI" w:ascii="Segoe UI" w:hAnsi="Segoe UI"/>
+          <w:b/>
+          <w:sz w:val="26"/>
+          <w:szCs w:val="26"/>
+        </w:rPr>
+      </w:r>
+    </w:p>
+    <w:p>
+      <w:pPr>
+        <w:pStyle w:val="Normal"/>
+        <w:widowControl/>
+        <w:spacing w:before="0" w:after="0"/>
+        <w:ind w:left="200" w:hanging="0"/>
         <w:jc w:val="center"/>
         <w:rPr>
           <w:rFonts w:ascii="Segoe UI" w:hAnsi="Segoe UI" w:cs="Segoe UI"/>
@@ -8137,15 +8208,20 @@
         </w:rPr>
       </w:pPr>
       <w:r>
-        <w:rPr/>
-      </w:r>
-    </w:p>
-    <w:p>
-      <w:pPr>
-        <w:pStyle w:val="Normal"/>
-        <w:widowControl/>
-        <w:spacing w:before="0" w:after="0"/>
-        <w:ind w:hanging="0"/>
+        <w:rPr>
+          <w:rFonts w:cs="Segoe UI" w:ascii="Segoe UI" w:hAnsi="Segoe UI"/>
+          <w:b/>
+          <w:sz w:val="26"/>
+          <w:szCs w:val="26"/>
+        </w:rPr>
+      </w:r>
+    </w:p>
+    <w:p>
+      <w:pPr>
+        <w:pStyle w:val="Normal"/>
+        <w:widowControl/>
+        <w:spacing w:before="0" w:after="0"/>
+        <w:ind w:left="200" w:hanging="0"/>
         <w:jc w:val="center"/>
         <w:rPr>
           <w:rFonts w:ascii="Segoe UI" w:hAnsi="Segoe UI" w:cs="Segoe UI"/>
@@ -8156,15 +8232,20 @@
         </w:rPr>
       </w:pPr>
       <w:r>
-        <w:rPr/>
-      </w:r>
-    </w:p>
-    <w:p>
-      <w:pPr>
-        <w:pStyle w:val="Normal"/>
-        <w:widowControl/>
-        <w:spacing w:before="0" w:after="0"/>
-        <w:ind w:hanging="0"/>
+        <w:rPr>
+          <w:rFonts w:cs="Segoe UI" w:ascii="Segoe UI" w:hAnsi="Segoe UI"/>
+          <w:b/>
+          <w:sz w:val="26"/>
+          <w:szCs w:val="26"/>
+        </w:rPr>
+      </w:r>
+    </w:p>
+    <w:p>
+      <w:pPr>
+        <w:pStyle w:val="Normal"/>
+        <w:widowControl/>
+        <w:spacing w:before="0" w:after="0"/>
+        <w:ind w:left="200" w:hanging="0"/>
         <w:jc w:val="center"/>
         <w:rPr>
           <w:rFonts w:ascii="Segoe UI" w:hAnsi="Segoe UI" w:cs="Segoe UI"/>
@@ -8175,15 +8256,20 @@
         </w:rPr>
       </w:pPr>
       <w:r>
-        <w:rPr/>
-      </w:r>
-    </w:p>
-    <w:p>
-      <w:pPr>
-        <w:pStyle w:val="Normal"/>
-        <w:widowControl/>
-        <w:spacing w:before="0" w:after="0"/>
-        <w:ind w:hanging="0"/>
+        <w:rPr>
+          <w:rFonts w:cs="Segoe UI" w:ascii="Segoe UI" w:hAnsi="Segoe UI"/>
+          <w:b/>
+          <w:sz w:val="26"/>
+          <w:szCs w:val="26"/>
+        </w:rPr>
+      </w:r>
+    </w:p>
+    <w:p>
+      <w:pPr>
+        <w:pStyle w:val="Normal"/>
+        <w:widowControl/>
+        <w:spacing w:before="0" w:after="0"/>
+        <w:ind w:left="200" w:hanging="0"/>
         <w:jc w:val="center"/>
         <w:rPr>
           <w:rFonts w:ascii="Segoe UI" w:hAnsi="Segoe UI" w:cs="Segoe UI"/>
@@ -8194,15 +8280,20 @@
         </w:rPr>
       </w:pPr>
       <w:r>
-        <w:rPr/>
-      </w:r>
-    </w:p>
-    <w:p>
-      <w:pPr>
-        <w:pStyle w:val="Normal"/>
-        <w:widowControl/>
-        <w:spacing w:before="0" w:after="0"/>
-        <w:ind w:hanging="0"/>
+        <w:rPr>
+          <w:rFonts w:cs="Segoe UI" w:ascii="Segoe UI" w:hAnsi="Segoe UI"/>
+          <w:b/>
+          <w:sz w:val="26"/>
+          <w:szCs w:val="26"/>
+        </w:rPr>
+      </w:r>
+    </w:p>
+    <w:p>
+      <w:pPr>
+        <w:pStyle w:val="Normal"/>
+        <w:widowControl/>
+        <w:spacing w:before="0" w:after="0"/>
+        <w:ind w:left="200" w:hanging="0"/>
         <w:jc w:val="center"/>
         <w:rPr>
           <w:rFonts w:ascii="Segoe UI" w:hAnsi="Segoe UI" w:cs="Segoe UI"/>
@@ -8213,15 +8304,20 @@
         </w:rPr>
       </w:pPr>
       <w:r>
-        <w:rPr/>
-      </w:r>
-    </w:p>
-    <w:p>
-      <w:pPr>
-        <w:pStyle w:val="Normal"/>
-        <w:widowControl/>
-        <w:spacing w:before="0" w:after="0"/>
-        <w:ind w:hanging="0"/>
+        <w:rPr>
+          <w:rFonts w:cs="Segoe UI" w:ascii="Segoe UI" w:hAnsi="Segoe UI"/>
+          <w:b/>
+          <w:sz w:val="26"/>
+          <w:szCs w:val="26"/>
+        </w:rPr>
+      </w:r>
+    </w:p>
+    <w:p>
+      <w:pPr>
+        <w:pStyle w:val="Normal"/>
+        <w:widowControl/>
+        <w:spacing w:before="0" w:after="0"/>
+        <w:ind w:left="200" w:hanging="0"/>
         <w:jc w:val="center"/>
         <w:rPr>
           <w:rFonts w:ascii="Segoe UI" w:hAnsi="Segoe UI" w:cs="Segoe UI"/>
@@ -8232,15 +8328,20 @@
         </w:rPr>
       </w:pPr>
       <w:r>
-        <w:rPr/>
-      </w:r>
-    </w:p>
-    <w:p>
-      <w:pPr>
-        <w:pStyle w:val="Normal"/>
-        <w:widowControl/>
-        <w:spacing w:before="0" w:after="0"/>
-        <w:ind w:hanging="0"/>
+        <w:rPr>
+          <w:rFonts w:cs="Segoe UI" w:ascii="Segoe UI" w:hAnsi="Segoe UI"/>
+          <w:b/>
+          <w:sz w:val="26"/>
+          <w:szCs w:val="26"/>
+        </w:rPr>
+      </w:r>
+    </w:p>
+    <w:p>
+      <w:pPr>
+        <w:pStyle w:val="Normal"/>
+        <w:widowControl/>
+        <w:spacing w:before="0" w:after="0"/>
+        <w:ind w:left="200" w:hanging="0"/>
         <w:jc w:val="center"/>
         <w:rPr>
           <w:rFonts w:ascii="Segoe UI" w:hAnsi="Segoe UI" w:cs="Segoe UI"/>
@@ -8251,15 +8352,20 @@
         </w:rPr>
       </w:pPr>
       <w:r>
-        <w:rPr/>
-      </w:r>
-    </w:p>
-    <w:p>
-      <w:pPr>
-        <w:pStyle w:val="Normal"/>
-        <w:widowControl/>
-        <w:spacing w:before="0" w:after="0"/>
-        <w:ind w:hanging="0"/>
+        <w:rPr>
+          <w:rFonts w:cs="Segoe UI" w:ascii="Segoe UI" w:hAnsi="Segoe UI"/>
+          <w:b/>
+          <w:sz w:val="26"/>
+          <w:szCs w:val="26"/>
+        </w:rPr>
+      </w:r>
+    </w:p>
+    <w:p>
+      <w:pPr>
+        <w:pStyle w:val="Normal"/>
+        <w:widowControl/>
+        <w:spacing w:before="0" w:after="0"/>
+        <w:ind w:left="200" w:hanging="0"/>
         <w:jc w:val="center"/>
         <w:rPr>
           <w:rFonts w:ascii="Segoe UI" w:hAnsi="Segoe UI" w:cs="Segoe UI"/>
@@ -8270,15 +8376,20 @@
         </w:rPr>
       </w:pPr>
       <w:r>
-        <w:rPr/>
-      </w:r>
-    </w:p>
-    <w:p>
-      <w:pPr>
-        <w:pStyle w:val="Normal"/>
-        <w:widowControl/>
-        <w:spacing w:before="0" w:after="0"/>
-        <w:ind w:hanging="0"/>
+        <w:rPr>
+          <w:rFonts w:cs="Segoe UI" w:ascii="Segoe UI" w:hAnsi="Segoe UI"/>
+          <w:b/>
+          <w:sz w:val="26"/>
+          <w:szCs w:val="26"/>
+        </w:rPr>
+      </w:r>
+    </w:p>
+    <w:p>
+      <w:pPr>
+        <w:pStyle w:val="Normal"/>
+        <w:widowControl/>
+        <w:spacing w:before="0" w:after="0"/>
+        <w:ind w:left="200" w:hanging="0"/>
         <w:jc w:val="center"/>
         <w:rPr>
           <w:rFonts w:ascii="Segoe UI" w:hAnsi="Segoe UI" w:cs="Segoe UI"/>
@@ -8289,15 +8400,20 @@
         </w:rPr>
       </w:pPr>
       <w:r>
-        <w:rPr/>
-      </w:r>
-    </w:p>
-    <w:p>
-      <w:pPr>
-        <w:pStyle w:val="Normal"/>
-        <w:widowControl/>
-        <w:spacing w:before="0" w:after="0"/>
-        <w:ind w:hanging="0"/>
+        <w:rPr>
+          <w:rFonts w:cs="Segoe UI" w:ascii="Segoe UI" w:hAnsi="Segoe UI"/>
+          <w:b/>
+          <w:sz w:val="26"/>
+          <w:szCs w:val="26"/>
+        </w:rPr>
+      </w:r>
+    </w:p>
+    <w:p>
+      <w:pPr>
+        <w:pStyle w:val="Normal"/>
+        <w:widowControl/>
+        <w:spacing w:before="0" w:after="0"/>
+        <w:ind w:left="200" w:hanging="0"/>
         <w:jc w:val="center"/>
         <w:rPr>
           <w:rFonts w:ascii="Segoe UI" w:hAnsi="Segoe UI" w:cs="Segoe UI"/>
@@ -8308,15 +8424,20 @@
         </w:rPr>
       </w:pPr>
       <w:r>
-        <w:rPr/>
-      </w:r>
-    </w:p>
-    <w:p>
-      <w:pPr>
-        <w:pStyle w:val="Normal"/>
-        <w:widowControl/>
-        <w:spacing w:before="0" w:after="0"/>
-        <w:ind w:hanging="0"/>
+        <w:rPr>
+          <w:rFonts w:cs="Segoe UI" w:ascii="Segoe UI" w:hAnsi="Segoe UI"/>
+          <w:b/>
+          <w:sz w:val="26"/>
+          <w:szCs w:val="26"/>
+        </w:rPr>
+      </w:r>
+    </w:p>
+    <w:p>
+      <w:pPr>
+        <w:pStyle w:val="Normal"/>
+        <w:widowControl/>
+        <w:spacing w:before="0" w:after="0"/>
+        <w:ind w:left="200" w:hanging="0"/>
         <w:jc w:val="center"/>
         <w:rPr>
           <w:rFonts w:ascii="Segoe UI" w:hAnsi="Segoe UI" w:cs="Segoe UI"/>
@@ -8327,15 +8448,20 @@
         </w:rPr>
       </w:pPr>
       <w:r>
-        <w:rPr/>
-      </w:r>
-    </w:p>
-    <w:p>
-      <w:pPr>
-        <w:pStyle w:val="Normal"/>
-        <w:widowControl/>
-        <w:spacing w:before="0" w:after="0"/>
-        <w:ind w:hanging="0"/>
+        <w:rPr>
+          <w:rFonts w:cs="Segoe UI" w:ascii="Segoe UI" w:hAnsi="Segoe UI"/>
+          <w:b/>
+          <w:sz w:val="26"/>
+          <w:szCs w:val="26"/>
+        </w:rPr>
+      </w:r>
+    </w:p>
+    <w:p>
+      <w:pPr>
+        <w:pStyle w:val="Normal"/>
+        <w:widowControl/>
+        <w:spacing w:before="0" w:after="0"/>
+        <w:ind w:left="200" w:hanging="0"/>
         <w:jc w:val="center"/>
         <w:rPr/>
       </w:pPr>
@@ -8348,7 +8474,7 @@
         <w:pStyle w:val="Normal"/>
         <w:widowControl/>
         <w:spacing w:before="0" w:after="0"/>
-        <w:ind w:hanging="0"/>
+        <w:ind w:left="200" w:hanging="0"/>
         <w:jc w:val="center"/>
         <w:rPr/>
       </w:pPr>
@@ -8361,7 +8487,7 @@
         <w:pStyle w:val="Normal"/>
         <w:widowControl/>
         <w:spacing w:before="0" w:after="0"/>
-        <w:ind w:hanging="0"/>
+        <w:ind w:left="200" w:hanging="0"/>
         <w:jc w:val="center"/>
         <w:rPr/>
       </w:pPr>
@@ -8374,7 +8500,7 @@
         <w:pStyle w:val="Normal"/>
         <w:widowControl/>
         <w:spacing w:before="0" w:after="0"/>
-        <w:ind w:hanging="0"/>
+        <w:ind w:left="200" w:hanging="0"/>
         <w:jc w:val="center"/>
         <w:rPr/>
       </w:pPr>
@@ -8387,7 +8513,7 @@
         <w:pStyle w:val="Normal"/>
         <w:widowControl/>
         <w:spacing w:before="0" w:after="0"/>
-        <w:ind w:hanging="0"/>
+        <w:ind w:left="200" w:hanging="0"/>
         <w:jc w:val="center"/>
         <w:rPr>
           <w:rFonts w:ascii="Segoe UI" w:hAnsi="Segoe UI" w:cs="Segoe UI"/>
@@ -8398,15 +8524,20 @@
         </w:rPr>
       </w:pPr>
       <w:r>
-        <w:rPr/>
-      </w:r>
-    </w:p>
-    <w:p>
-      <w:pPr>
-        <w:pStyle w:val="Normal"/>
-        <w:widowControl/>
-        <w:spacing w:before="0" w:after="0"/>
-        <w:ind w:hanging="0"/>
+        <w:rPr>
+          <w:rFonts w:cs="Segoe UI" w:ascii="Segoe UI" w:hAnsi="Segoe UI"/>
+          <w:b/>
+          <w:sz w:val="26"/>
+          <w:szCs w:val="26"/>
+        </w:rPr>
+      </w:r>
+    </w:p>
+    <w:p>
+      <w:pPr>
+        <w:pStyle w:val="Normal"/>
+        <w:widowControl/>
+        <w:spacing w:before="0" w:after="0"/>
+        <w:ind w:left="200" w:hanging="0"/>
         <w:jc w:val="center"/>
         <w:rPr>
           <w:rFonts w:ascii="Segoe UI" w:hAnsi="Segoe UI" w:cs="Segoe UI"/>
@@ -8417,15 +8548,20 @@
         </w:rPr>
       </w:pPr>
       <w:r>
-        <w:rPr/>
-      </w:r>
-    </w:p>
-    <w:p>
-      <w:pPr>
-        <w:pStyle w:val="Normal"/>
-        <w:widowControl/>
-        <w:spacing w:before="0" w:after="0"/>
-        <w:ind w:hanging="0"/>
+        <w:rPr>
+          <w:rFonts w:cs="Segoe UI" w:ascii="Segoe UI" w:hAnsi="Segoe UI"/>
+          <w:b/>
+          <w:sz w:val="26"/>
+          <w:szCs w:val="26"/>
+        </w:rPr>
+      </w:r>
+    </w:p>
+    <w:p>
+      <w:pPr>
+        <w:pStyle w:val="Normal"/>
+        <w:widowControl/>
+        <w:spacing w:before="0" w:after="0"/>
+        <w:ind w:left="200" w:hanging="0"/>
         <w:jc w:val="center"/>
         <w:rPr>
           <w:rFonts w:ascii="Segoe UI" w:hAnsi="Segoe UI" w:cs="Segoe UI"/>
@@ -8436,15 +8572,20 @@
         </w:rPr>
       </w:pPr>
       <w:r>
-        <w:rPr/>
-      </w:r>
-    </w:p>
-    <w:p>
-      <w:pPr>
-        <w:pStyle w:val="Normal"/>
-        <w:widowControl/>
-        <w:spacing w:before="0" w:after="0"/>
-        <w:ind w:hanging="0"/>
+        <w:rPr>
+          <w:rFonts w:cs="Segoe UI" w:ascii="Segoe UI" w:hAnsi="Segoe UI"/>
+          <w:b/>
+          <w:sz w:val="26"/>
+          <w:szCs w:val="26"/>
+        </w:rPr>
+      </w:r>
+    </w:p>
+    <w:p>
+      <w:pPr>
+        <w:pStyle w:val="Normal"/>
+        <w:widowControl/>
+        <w:spacing w:before="0" w:after="0"/>
+        <w:ind w:left="200" w:hanging="0"/>
         <w:jc w:val="center"/>
         <w:rPr>
           <w:rFonts w:ascii="Segoe UI" w:hAnsi="Segoe UI" w:cs="Segoe UI"/>
@@ -8455,15 +8596,20 @@
         </w:rPr>
       </w:pPr>
       <w:r>
-        <w:rPr/>
-      </w:r>
-    </w:p>
-    <w:p>
-      <w:pPr>
-        <w:pStyle w:val="Normal"/>
-        <w:widowControl/>
-        <w:spacing w:before="0" w:after="0"/>
-        <w:ind w:hanging="0"/>
+        <w:rPr>
+          <w:rFonts w:cs="Segoe UI" w:ascii="Segoe UI" w:hAnsi="Segoe UI"/>
+          <w:b/>
+          <w:sz w:val="26"/>
+          <w:szCs w:val="26"/>
+        </w:rPr>
+      </w:r>
+    </w:p>
+    <w:p>
+      <w:pPr>
+        <w:pStyle w:val="Normal"/>
+        <w:widowControl/>
+        <w:spacing w:before="0" w:after="0"/>
+        <w:ind w:left="200" w:hanging="0"/>
         <w:jc w:val="center"/>
         <w:rPr/>
       </w:pPr>
@@ -8476,7 +8622,7 @@
         <w:pStyle w:val="Normal"/>
         <w:widowControl/>
         <w:spacing w:before="0" w:after="0"/>
-        <w:ind w:hanging="0"/>
+        <w:ind w:left="200" w:hanging="0"/>
         <w:jc w:val="center"/>
         <w:rPr/>
       </w:pPr>
@@ -8489,7 +8635,7 @@
         <w:pStyle w:val="Normal"/>
         <w:widowControl/>
         <w:spacing w:before="0" w:after="0"/>
-        <w:ind w:hanging="0"/>
+        <w:ind w:left="200" w:hanging="0"/>
         <w:jc w:val="center"/>
         <w:rPr/>
       </w:pPr>
@@ -8502,7 +8648,7 @@
         <w:pStyle w:val="Normal"/>
         <w:widowControl/>
         <w:spacing w:before="0" w:after="0"/>
-        <w:ind w:hanging="0"/>
+        <w:ind w:left="200" w:hanging="0"/>
         <w:jc w:val="left"/>
         <w:rPr/>
       </w:pPr>
@@ -8530,7 +8676,7 @@
         <w:pStyle w:val="Normal"/>
         <w:widowControl/>
         <w:spacing w:before="0" w:after="0"/>
-        <w:ind w:hanging="0"/>
+        <w:ind w:left="200" w:hanging="0"/>
         <w:jc w:val="center"/>
         <w:rPr>
           <w:rFonts w:ascii="Segoe UI" w:hAnsi="Segoe UI" w:cs="Segoe UI"/>
@@ -8541,7 +8687,12 @@
         </w:rPr>
       </w:pPr>
       <w:r>
-        <w:rPr/>
+        <w:rPr>
+          <w:rFonts w:cs="Segoe UI" w:ascii="Segoe UI" w:hAnsi="Segoe UI"/>
+          <w:b/>
+          <w:sz w:val="26"/>
+          <w:szCs w:val="26"/>
+        </w:rPr>
         <w:drawing>
           <wp:anchor behindDoc="0" distT="0" distB="0" distL="0" distR="0" simplePos="0" locked="0" layoutInCell="1" allowOverlap="1" relativeHeight="5">
             <wp:simplePos x="0" y="0"/>
@@ -12536,7 +12687,12 @@
         </w:rPr>
       </w:pPr>
       <w:r>
-        <w:rPr/>
+        <w:rPr>
+          <w:rFonts w:cs="Segoe UI" w:ascii="Segoe UI" w:hAnsi="Segoe UI"/>
+          <w:b/>
+          <w:sz w:val="26"/>
+          <w:szCs w:val="26"/>
+        </w:rPr>
         <w:drawing>
           <wp:anchor behindDoc="0" distT="0" distB="0" distL="0" distR="0" simplePos="0" locked="0" layoutInCell="1" allowOverlap="1" relativeHeight="6">
             <wp:simplePos x="0" y="0"/>
@@ -12598,7 +12754,12 @@
         </w:rPr>
       </w:pPr>
       <w:r>
-        <w:rPr/>
+        <w:rPr>
+          <w:rFonts w:cs="Segoe UI" w:ascii="Segoe UI" w:hAnsi="Segoe UI"/>
+          <w:b/>
+          <w:sz w:val="26"/>
+          <w:szCs w:val="26"/>
+        </w:rPr>
       </w:r>
     </w:p>
     <w:p>
@@ -12615,7 +12776,12 @@
         </w:rPr>
       </w:pPr>
       <w:r>
-        <w:rPr/>
+        <w:rPr>
+          <w:rFonts w:cs="Segoe UI" w:ascii="Segoe UI" w:hAnsi="Segoe UI"/>
+          <w:b/>
+          <w:sz w:val="26"/>
+          <w:szCs w:val="26"/>
+        </w:rPr>
       </w:r>
     </w:p>
     <w:p>
@@ -12632,7 +12798,12 @@
         </w:rPr>
       </w:pPr>
       <w:r>
-        <w:rPr/>
+        <w:rPr>
+          <w:rFonts w:cs="Segoe UI" w:ascii="Segoe UI" w:hAnsi="Segoe UI"/>
+          <w:b/>
+          <w:sz w:val="26"/>
+          <w:szCs w:val="26"/>
+        </w:rPr>
       </w:r>
     </w:p>
     <w:p>
@@ -12649,7 +12820,12 @@
         </w:rPr>
       </w:pPr>
       <w:r>
-        <w:rPr/>
+        <w:rPr>
+          <w:rFonts w:cs="Segoe UI" w:ascii="Segoe UI" w:hAnsi="Segoe UI"/>
+          <w:b/>
+          <w:sz w:val="26"/>
+          <w:szCs w:val="26"/>
+        </w:rPr>
       </w:r>
     </w:p>
     <w:p>
@@ -12666,7 +12842,12 @@
         </w:rPr>
       </w:pPr>
       <w:r>
-        <w:rPr/>
+        <w:rPr>
+          <w:rFonts w:cs="Segoe UI" w:ascii="Segoe UI" w:hAnsi="Segoe UI"/>
+          <w:b/>
+          <w:sz w:val="26"/>
+          <w:szCs w:val="26"/>
+        </w:rPr>
       </w:r>
     </w:p>
     <w:p>
@@ -12683,7 +12864,12 @@
         </w:rPr>
       </w:pPr>
       <w:r>
-        <w:rPr/>
+        <w:rPr>
+          <w:rFonts w:cs="Segoe UI" w:ascii="Segoe UI" w:hAnsi="Segoe UI"/>
+          <w:b/>
+          <w:sz w:val="26"/>
+          <w:szCs w:val="26"/>
+        </w:rPr>
       </w:r>
     </w:p>
     <w:p>
@@ -12700,7 +12886,12 @@
         </w:rPr>
       </w:pPr>
       <w:r>
-        <w:rPr/>
+        <w:rPr>
+          <w:rFonts w:cs="Segoe UI" w:ascii="Segoe UI" w:hAnsi="Segoe UI"/>
+          <w:b/>
+          <w:sz w:val="26"/>
+          <w:szCs w:val="26"/>
+        </w:rPr>
       </w:r>
     </w:p>
     <w:p>
@@ -12717,7 +12908,12 @@
         </w:rPr>
       </w:pPr>
       <w:r>
-        <w:rPr/>
+        <w:rPr>
+          <w:rFonts w:cs="Segoe UI" w:ascii="Segoe UI" w:hAnsi="Segoe UI"/>
+          <w:b/>
+          <w:sz w:val="26"/>
+          <w:szCs w:val="26"/>
+        </w:rPr>
       </w:r>
     </w:p>
     <w:p>
@@ -12734,7 +12930,12 @@
         </w:rPr>
       </w:pPr>
       <w:r>
-        <w:rPr/>
+        <w:rPr>
+          <w:rFonts w:cs="Segoe UI" w:ascii="Segoe UI" w:hAnsi="Segoe UI"/>
+          <w:b/>
+          <w:sz w:val="26"/>
+          <w:szCs w:val="26"/>
+        </w:rPr>
       </w:r>
     </w:p>
     <w:p>
@@ -12751,7 +12952,12 @@
         </w:rPr>
       </w:pPr>
       <w:r>
-        <w:rPr/>
+        <w:rPr>
+          <w:rFonts w:cs="Segoe UI" w:ascii="Segoe UI" w:hAnsi="Segoe UI"/>
+          <w:b/>
+          <w:sz w:val="26"/>
+          <w:szCs w:val="26"/>
+        </w:rPr>
       </w:r>
     </w:p>
     <w:p>
@@ -12768,7 +12974,12 @@
         </w:rPr>
       </w:pPr>
       <w:r>
-        <w:rPr/>
+        <w:rPr>
+          <w:rFonts w:cs="Segoe UI" w:ascii="Segoe UI" w:hAnsi="Segoe UI"/>
+          <w:b/>
+          <w:sz w:val="26"/>
+          <w:szCs w:val="26"/>
+        </w:rPr>
       </w:r>
     </w:p>
     <w:p>
@@ -12785,7 +12996,12 @@
         </w:rPr>
       </w:pPr>
       <w:r>
-        <w:rPr/>
+        <w:rPr>
+          <w:rFonts w:cs="Segoe UI" w:ascii="Segoe UI" w:hAnsi="Segoe UI"/>
+          <w:b/>
+          <w:sz w:val="26"/>
+          <w:szCs w:val="26"/>
+        </w:rPr>
       </w:r>
     </w:p>
     <w:p>
@@ -12802,7 +13018,12 @@
         </w:rPr>
       </w:pPr>
       <w:r>
-        <w:rPr/>
+        <w:rPr>
+          <w:rFonts w:cs="Segoe UI" w:ascii="Segoe UI" w:hAnsi="Segoe UI"/>
+          <w:b/>
+          <w:sz w:val="26"/>
+          <w:szCs w:val="26"/>
+        </w:rPr>
       </w:r>
     </w:p>
     <w:p>
@@ -12819,7 +13040,12 @@
         </w:rPr>
       </w:pPr>
       <w:r>
-        <w:rPr/>
+        <w:rPr>
+          <w:rFonts w:cs="Segoe UI" w:ascii="Segoe UI" w:hAnsi="Segoe UI"/>
+          <w:b/>
+          <w:sz w:val="26"/>
+          <w:szCs w:val="26"/>
+        </w:rPr>
       </w:r>
     </w:p>
     <w:p>
@@ -12836,7 +13062,12 @@
         </w:rPr>
       </w:pPr>
       <w:r>
-        <w:rPr/>
+        <w:rPr>
+          <w:rFonts w:cs="Segoe UI" w:ascii="Segoe UI" w:hAnsi="Segoe UI"/>
+          <w:b/>
+          <w:sz w:val="26"/>
+          <w:szCs w:val="26"/>
+        </w:rPr>
       </w:r>
     </w:p>
     <w:p>
@@ -12853,7 +13084,12 @@
         </w:rPr>
       </w:pPr>
       <w:r>
-        <w:rPr/>
+        <w:rPr>
+          <w:rFonts w:cs="Segoe UI" w:ascii="Segoe UI" w:hAnsi="Segoe UI"/>
+          <w:b/>
+          <w:sz w:val="26"/>
+          <w:szCs w:val="26"/>
+        </w:rPr>
       </w:r>
     </w:p>
     <w:p>
@@ -12870,7 +13106,12 @@
         </w:rPr>
       </w:pPr>
       <w:r>
-        <w:rPr/>
+        <w:rPr>
+          <w:rFonts w:cs="Segoe UI" w:ascii="Segoe UI" w:hAnsi="Segoe UI"/>
+          <w:b/>
+          <w:sz w:val="26"/>
+          <w:szCs w:val="26"/>
+        </w:rPr>
       </w:r>
     </w:p>
     <w:p>
@@ -12887,7 +13128,12 @@
         </w:rPr>
       </w:pPr>
       <w:r>
-        <w:rPr/>
+        <w:rPr>
+          <w:rFonts w:cs="Segoe UI" w:ascii="Segoe UI" w:hAnsi="Segoe UI"/>
+          <w:b/>
+          <w:sz w:val="26"/>
+          <w:szCs w:val="26"/>
+        </w:rPr>
       </w:r>
     </w:p>
     <w:p>
@@ -12904,7 +13150,12 @@
         </w:rPr>
       </w:pPr>
       <w:r>
-        <w:rPr/>
+        <w:rPr>
+          <w:rFonts w:cs="Segoe UI" w:ascii="Segoe UI" w:hAnsi="Segoe UI"/>
+          <w:b/>
+          <w:sz w:val="26"/>
+          <w:szCs w:val="26"/>
+        </w:rPr>
       </w:r>
     </w:p>
     <w:p>
@@ -12965,7 +13216,12 @@
         </w:rPr>
       </w:pPr>
       <w:r>
-        <w:rPr/>
+        <w:rPr>
+          <w:rFonts w:cs="Segoe UI" w:ascii="Segoe UI" w:hAnsi="Segoe UI"/>
+          <w:b/>
+          <w:sz w:val="26"/>
+          <w:szCs w:val="26"/>
+        </w:rPr>
         <w:drawing>
           <wp:anchor behindDoc="0" distT="0" distB="0" distL="0" distR="0" simplePos="0" locked="0" layoutInCell="1" allowOverlap="1" relativeHeight="7">
             <wp:simplePos x="0" y="0"/>
@@ -13027,7 +13283,12 @@
         </w:rPr>
       </w:pPr>
       <w:r>
-        <w:rPr/>
+        <w:rPr>
+          <w:rFonts w:cs="Segoe UI" w:ascii="Segoe UI" w:hAnsi="Segoe UI"/>
+          <w:b/>
+          <w:sz w:val="26"/>
+          <w:szCs w:val="26"/>
+        </w:rPr>
       </w:r>
     </w:p>
     <w:p>
@@ -13044,7 +13305,12 @@
         </w:rPr>
       </w:pPr>
       <w:r>
-        <w:rPr/>
+        <w:rPr>
+          <w:rFonts w:cs="Segoe UI" w:ascii="Segoe UI" w:hAnsi="Segoe UI"/>
+          <w:b/>
+          <w:sz w:val="26"/>
+          <w:szCs w:val="26"/>
+        </w:rPr>
       </w:r>
     </w:p>
     <w:p>
@@ -13061,7 +13327,12 @@
         </w:rPr>
       </w:pPr>
       <w:r>
-        <w:rPr/>
+        <w:rPr>
+          <w:rFonts w:cs="Segoe UI" w:ascii="Segoe UI" w:hAnsi="Segoe UI"/>
+          <w:b/>
+          <w:sz w:val="26"/>
+          <w:szCs w:val="26"/>
+        </w:rPr>
       </w:r>
     </w:p>
     <w:p>
@@ -13078,7 +13349,12 @@
         </w:rPr>
       </w:pPr>
       <w:r>
-        <w:rPr/>
+        <w:rPr>
+          <w:rFonts w:cs="Segoe UI" w:ascii="Segoe UI" w:hAnsi="Segoe UI"/>
+          <w:b/>
+          <w:sz w:val="26"/>
+          <w:szCs w:val="26"/>
+        </w:rPr>
       </w:r>
     </w:p>
     <w:p>
@@ -13095,7 +13371,12 @@
         </w:rPr>
       </w:pPr>
       <w:r>
-        <w:rPr/>
+        <w:rPr>
+          <w:rFonts w:cs="Segoe UI" w:ascii="Segoe UI" w:hAnsi="Segoe UI"/>
+          <w:b/>
+          <w:sz w:val="26"/>
+          <w:szCs w:val="26"/>
+        </w:rPr>
       </w:r>
     </w:p>
     <w:p>
@@ -13112,7 +13393,12 @@
         </w:rPr>
       </w:pPr>
       <w:r>
-        <w:rPr/>
+        <w:rPr>
+          <w:rFonts w:cs="Segoe UI" w:ascii="Segoe UI" w:hAnsi="Segoe UI"/>
+          <w:b/>
+          <w:sz w:val="26"/>
+          <w:szCs w:val="26"/>
+        </w:rPr>
       </w:r>
     </w:p>
     <w:p>
@@ -13129,7 +13415,12 @@
         </w:rPr>
       </w:pPr>
       <w:r>
-        <w:rPr/>
+        <w:rPr>
+          <w:rFonts w:cs="Segoe UI" w:ascii="Segoe UI" w:hAnsi="Segoe UI"/>
+          <w:b/>
+          <w:sz w:val="26"/>
+          <w:szCs w:val="26"/>
+        </w:rPr>
       </w:r>
     </w:p>
     <w:p>
@@ -13146,7 +13437,12 @@
         </w:rPr>
       </w:pPr>
       <w:r>
-        <w:rPr/>
+        <w:rPr>
+          <w:rFonts w:cs="Segoe UI" w:ascii="Segoe UI" w:hAnsi="Segoe UI"/>
+          <w:b/>
+          <w:sz w:val="26"/>
+          <w:szCs w:val="26"/>
+        </w:rPr>
       </w:r>
     </w:p>
     <w:p>
@@ -13163,7 +13459,12 @@
         </w:rPr>
       </w:pPr>
       <w:r>
-        <w:rPr/>
+        <w:rPr>
+          <w:rFonts w:cs="Segoe UI" w:ascii="Segoe UI" w:hAnsi="Segoe UI"/>
+          <w:b/>
+          <w:sz w:val="26"/>
+          <w:szCs w:val="26"/>
+        </w:rPr>
       </w:r>
     </w:p>
     <w:p>
@@ -13180,7 +13481,12 @@
         </w:rPr>
       </w:pPr>
       <w:r>
-        <w:rPr/>
+        <w:rPr>
+          <w:rFonts w:cs="Segoe UI" w:ascii="Segoe UI" w:hAnsi="Segoe UI"/>
+          <w:b/>
+          <w:sz w:val="26"/>
+          <w:szCs w:val="26"/>
+        </w:rPr>
       </w:r>
     </w:p>
     <w:p>
@@ -13197,7 +13503,12 @@
         </w:rPr>
       </w:pPr>
       <w:r>
-        <w:rPr/>
+        <w:rPr>
+          <w:rFonts w:cs="Segoe UI" w:ascii="Segoe UI" w:hAnsi="Segoe UI"/>
+          <w:b/>
+          <w:sz w:val="26"/>
+          <w:szCs w:val="26"/>
+        </w:rPr>
       </w:r>
     </w:p>
     <w:p>
@@ -13214,7 +13525,12 @@
         </w:rPr>
       </w:pPr>
       <w:r>
-        <w:rPr/>
+        <w:rPr>
+          <w:rFonts w:cs="Segoe UI" w:ascii="Segoe UI" w:hAnsi="Segoe UI"/>
+          <w:b/>
+          <w:sz w:val="26"/>
+          <w:szCs w:val="26"/>
+        </w:rPr>
       </w:r>
     </w:p>
     <w:p>
@@ -13231,7 +13547,12 @@
         </w:rPr>
       </w:pPr>
       <w:r>
-        <w:rPr/>
+        <w:rPr>
+          <w:rFonts w:cs="Segoe UI" w:ascii="Segoe UI" w:hAnsi="Segoe UI"/>
+          <w:b/>
+          <w:sz w:val="26"/>
+          <w:szCs w:val="26"/>
+        </w:rPr>
       </w:r>
     </w:p>
     <w:p>
@@ -13248,7 +13569,12 @@
         </w:rPr>
       </w:pPr>
       <w:r>
-        <w:rPr/>
+        <w:rPr>
+          <w:rFonts w:cs="Segoe UI" w:ascii="Segoe UI" w:hAnsi="Segoe UI"/>
+          <w:b/>
+          <w:sz w:val="26"/>
+          <w:szCs w:val="26"/>
+        </w:rPr>
       </w:r>
     </w:p>
     <w:p>
@@ -13265,7 +13591,12 @@
         </w:rPr>
       </w:pPr>
       <w:r>
-        <w:rPr/>
+        <w:rPr>
+          <w:rFonts w:cs="Segoe UI" w:ascii="Segoe UI" w:hAnsi="Segoe UI"/>
+          <w:b/>
+          <w:sz w:val="26"/>
+          <w:szCs w:val="26"/>
+        </w:rPr>
       </w:r>
     </w:p>
     <w:p>
@@ -13282,7 +13613,12 @@
         </w:rPr>
       </w:pPr>
       <w:r>
-        <w:rPr/>
+        <w:rPr>
+          <w:rFonts w:cs="Segoe UI" w:ascii="Segoe UI" w:hAnsi="Segoe UI"/>
+          <w:b/>
+          <w:sz w:val="26"/>
+          <w:szCs w:val="26"/>
+        </w:rPr>
       </w:r>
     </w:p>
     <w:p>
@@ -13299,14 +13635,19 @@
         </w:rPr>
       </w:pPr>
       <w:r>
-        <w:rPr/>
-      </w:r>
-    </w:p>
-    <w:p>
-      <w:pPr>
-        <w:pStyle w:val="Normal"/>
-        <w:spacing w:before="0" w:after="0"/>
-        <w:ind w:hanging="0"/>
+        <w:rPr>
+          <w:rFonts w:cs="Segoe UI" w:ascii="Segoe UI" w:hAnsi="Segoe UI"/>
+          <w:b/>
+          <w:sz w:val="26"/>
+          <w:szCs w:val="26"/>
+        </w:rPr>
+      </w:r>
+    </w:p>
+    <w:p>
+      <w:pPr>
+        <w:pStyle w:val="Normal"/>
+        <w:spacing w:before="0" w:after="0"/>
+        <w:ind w:left="200" w:hanging="0"/>
         <w:jc w:val="center"/>
         <w:rPr>
           <w:rFonts w:ascii="Segoe UI" w:hAnsi="Segoe UI" w:cs="Segoe UI"/>
@@ -13317,14 +13658,19 @@
         </w:rPr>
       </w:pPr>
       <w:r>
-        <w:rPr/>
-      </w:r>
-    </w:p>
-    <w:p>
-      <w:pPr>
-        <w:pStyle w:val="Normal"/>
-        <w:spacing w:before="0" w:after="0"/>
-        <w:ind w:hanging="0"/>
+        <w:rPr>
+          <w:rFonts w:cs="Segoe UI" w:ascii="Segoe UI" w:hAnsi="Segoe UI"/>
+          <w:b/>
+          <w:sz w:val="26"/>
+          <w:szCs w:val="26"/>
+        </w:rPr>
+      </w:r>
+    </w:p>
+    <w:p>
+      <w:pPr>
+        <w:pStyle w:val="Normal"/>
+        <w:spacing w:before="0" w:after="0"/>
+        <w:ind w:left="200" w:hanging="0"/>
         <w:jc w:val="left"/>
         <w:rPr/>
       </w:pPr>
@@ -13369,7 +13715,7 @@
       <w:pPr>
         <w:pStyle w:val="Normal"/>
         <w:spacing w:before="0" w:after="0"/>
-        <w:ind w:hanging="0"/>
+        <w:ind w:left="200" w:hanging="0"/>
         <w:jc w:val="center"/>
         <w:rPr>
           <w:rFonts w:ascii="Segoe UI" w:hAnsi="Segoe UI" w:cs="Segoe UI"/>
@@ -13380,7 +13726,12 @@
         </w:rPr>
       </w:pPr>
       <w:r>
-        <w:rPr/>
+        <w:rPr>
+          <w:rFonts w:cs="Segoe UI" w:ascii="Segoe UI" w:hAnsi="Segoe UI"/>
+          <w:b/>
+          <w:sz w:val="26"/>
+          <w:szCs w:val="26"/>
+        </w:rPr>
         <w:drawing>
           <wp:anchor behindDoc="0" distT="0" distB="0" distL="0" distR="0" simplePos="0" locked="0" layoutInCell="1" allowOverlap="1" relativeHeight="8">
             <wp:simplePos x="0" y="0"/>
@@ -13503,16 +13854,16 @@
           <w:sz w:val="30"/>
           <w:szCs w:val="30"/>
         </w:rPr>
-        <w:t>2</w:t>
-      </w:r>
-      <w:r>
-        <w:rPr>
-          <w:rFonts w:cs="Segoe UI" w:ascii="Segoe UI" w:hAnsi="Segoe UI"/>
+        <w:t>2. Q</w:t>
+      </w:r>
+      <w:r>
+        <w:rPr>
+          <w:rFonts w:ascii="Segoe UI" w:hAnsi="Segoe UI" w:cs="Segoe UI"/>
           <w:b/>
           <w:sz w:val="30"/>
           <w:szCs w:val="30"/>
         </w:rPr>
-        <w:t xml:space="preserve">. </w:t>
+        <w:t>를 누르면 게임을 종료한다</w:t>
       </w:r>
       <w:r>
         <w:rPr>
@@ -13521,33 +13872,33 @@
           <w:sz w:val="30"/>
           <w:szCs w:val="30"/>
         </w:rPr>
-        <w:t>Q</w:t>
-      </w:r>
-      <w:r>
-        <w:rPr>
-          <w:rFonts w:ascii="Segoe UI" w:hAnsi="Segoe UI" w:cs="Segoe UI"/>
+        <w:t>.</w:t>
+      </w:r>
+    </w:p>
+    <w:p>
+      <w:pPr>
+        <w:pStyle w:val="Normal"/>
+        <w:spacing w:before="0" w:after="0"/>
+        <w:rPr/>
+      </w:pPr>
+      <w:r>
+        <w:rPr>
+          <w:rFonts w:cs="Segoe UI" w:ascii="Segoe UI" w:hAnsi="Segoe UI"/>
           <w:b/>
           <w:sz w:val="30"/>
           <w:szCs w:val="30"/>
         </w:rPr>
-        <w:t>를 누르면 게임을 종료한다</w:t>
-      </w:r>
-      <w:r>
-        <w:rPr>
-          <w:rFonts w:cs="Segoe UI" w:ascii="Segoe UI" w:hAnsi="Segoe UI"/>
+        <w:t>3. R</w:t>
+      </w:r>
+      <w:r>
+        <w:rPr>
+          <w:rFonts w:ascii="Segoe UI" w:hAnsi="Segoe UI" w:cs="Segoe UI"/>
           <w:b/>
           <w:sz w:val="30"/>
           <w:szCs w:val="30"/>
         </w:rPr>
-        <w:t>.</w:t>
-      </w:r>
-    </w:p>
-    <w:p>
-      <w:pPr>
-        <w:pStyle w:val="Normal"/>
-        <w:spacing w:before="0" w:after="0"/>
-        <w:rPr/>
-      </w:pPr>
+        <w:t>을 누르면 해당 스테이지의 처음으로 돌아간다</w:t>
+      </w:r>
       <w:r>
         <w:rPr>
           <w:rFonts w:cs="Segoe UI" w:ascii="Segoe UI" w:hAnsi="Segoe UI"/>
@@ -13555,17 +13906,21 @@
           <w:sz w:val="30"/>
           <w:szCs w:val="30"/>
         </w:rPr>
-        <w:t>3. R</w:t>
-      </w:r>
-      <w:r>
-        <w:rPr>
-          <w:rFonts w:ascii="Segoe UI" w:hAnsi="Segoe UI" w:cs="Segoe UI"/>
+        <w:t>.</w:t>
+      </w:r>
+    </w:p>
+    <w:p>
+      <w:pPr>
+        <w:pStyle w:val="Normal"/>
+        <w:spacing w:before="0" w:after="0"/>
+        <w:rPr>
+          <w:rFonts w:ascii="Segoe UI" w:hAnsi="Segoe UI" w:cs="Segoe UI"/>
+          <w:b/>
           <w:b/>
           <w:sz w:val="30"/>
           <w:szCs w:val="30"/>
         </w:rPr>
-        <w:t>을 누르면 해당 스테이지의 처음으로 돌아간다</w:t>
-      </w:r>
+      </w:pPr>
       <w:r>
         <w:rPr>
           <w:rFonts w:cs="Segoe UI" w:ascii="Segoe UI" w:hAnsi="Segoe UI"/>
@@ -13573,23 +13928,6 @@
           <w:sz w:val="30"/>
           <w:szCs w:val="30"/>
         </w:rPr>
-        <w:t>.</w:t>
-      </w:r>
-    </w:p>
-    <w:p>
-      <w:pPr>
-        <w:pStyle w:val="Normal"/>
-        <w:spacing w:before="0" w:after="0"/>
-        <w:rPr>
-          <w:rFonts w:ascii="Segoe UI" w:hAnsi="Segoe UI" w:cs="Segoe UI"/>
-          <w:b/>
-          <w:b/>
-          <w:sz w:val="30"/>
-          <w:szCs w:val="30"/>
-        </w:rPr>
-      </w:pPr>
-      <w:r>
-        <w:rPr/>
       </w:r>
     </w:p>
     <w:p>
@@ -13640,7 +13978,12 @@
         </w:rPr>
       </w:pPr>
       <w:r>
-        <w:rPr/>
+        <w:rPr>
+          <w:rFonts w:cs="Segoe UI" w:ascii="Segoe UI" w:hAnsi="Segoe UI"/>
+          <w:b/>
+          <w:sz w:val="26"/>
+          <w:szCs w:val="26"/>
+        </w:rPr>
       </w:r>
     </w:p>
     <w:p>
@@ -13691,6 +14034,7 @@
           <w:b w:val="false"/>
           <w:bCs w:val="false"/>
           <w:i w:val="false"/>
+          <w:i w:val="false"/>
           <w:caps w:val="false"/>
           <w:smallCaps w:val="false"/>
           <w:color w:val="000000"/>
@@ -13923,6 +14267,8 @@
         <w:spacing w:before="0" w:after="283"/>
         <w:rPr>
           <w:b w:val="false"/>
+          <w:b w:val="false"/>
+          <w:i w:val="false"/>
           <w:i w:val="false"/>
           <w:caps w:val="false"/>
           <w:smallCaps w:val="false"/>
@@ -13955,23 +14301,33 @@
         </w:rPr>
       </w:pPr>
       <w:r>
-        <w:rPr/>
-      </w:r>
-    </w:p>
-    <w:p>
-      <w:pPr>
-        <w:pStyle w:val="Normal"/>
-        <w:spacing w:before="0" w:after="0"/>
-        <w:rPr>
-          <w:rFonts w:ascii="Segoe UI" w:hAnsi="Segoe UI" w:cs="Segoe UI"/>
-          <w:b/>
-          <w:b/>
-          <w:sz w:val="26"/>
-          <w:szCs w:val="26"/>
-        </w:rPr>
-      </w:pPr>
-      <w:r>
-        <w:rPr/>
+        <w:rPr>
+          <w:rFonts w:cs="Segoe UI" w:ascii="Segoe UI" w:hAnsi="Segoe UI"/>
+          <w:b/>
+          <w:sz w:val="26"/>
+          <w:szCs w:val="26"/>
+        </w:rPr>
+      </w:r>
+    </w:p>
+    <w:p>
+      <w:pPr>
+        <w:pStyle w:val="Normal"/>
+        <w:spacing w:before="0" w:after="0"/>
+        <w:rPr>
+          <w:rFonts w:ascii="Segoe UI" w:hAnsi="Segoe UI" w:cs="Segoe UI"/>
+          <w:b/>
+          <w:b/>
+          <w:sz w:val="26"/>
+          <w:szCs w:val="26"/>
+        </w:rPr>
+      </w:pPr>
+      <w:r>
+        <w:rPr>
+          <w:rFonts w:cs="Segoe UI" w:ascii="Segoe UI" w:hAnsi="Segoe UI"/>
+          <w:b/>
+          <w:sz w:val="26"/>
+          <w:szCs w:val="26"/>
+        </w:rPr>
       </w:r>
     </w:p>
     <w:p>
@@ -14025,6 +14381,8 @@
         <w:widowControl/>
         <w:rPr>
           <w:b w:val="false"/>
+          <w:b w:val="false"/>
+          <w:i w:val="false"/>
           <w:i w:val="false"/>
           <w:caps w:val="false"/>
           <w:smallCaps w:val="false"/>
@@ -14050,6 +14408,8 @@
         <w:widowControl/>
         <w:rPr>
           <w:b w:val="false"/>
+          <w:b w:val="false"/>
+          <w:i w:val="false"/>
           <w:i w:val="false"/>
           <w:caps w:val="false"/>
           <w:smallCaps w:val="false"/>
@@ -15100,16 +15460,27 @@
           <w:b/>
           <w:b/>
           <w:i w:val="false"/>
-          <w:caps w:val="false"/>
-          <w:smallCaps w:val="false"/>
-          <w:color w:val="000000"/>
-          <w:spacing w:val="0"/>
-          <w:sz w:val="26"/>
-          <w:szCs w:val="26"/>
-        </w:rPr>
-      </w:pPr>
-      <w:r>
-        <w:rPr/>
+          <w:i w:val="false"/>
+          <w:caps w:val="false"/>
+          <w:smallCaps w:val="false"/>
+          <w:color w:val="000000"/>
+          <w:spacing w:val="0"/>
+          <w:sz w:val="26"/>
+          <w:szCs w:val="26"/>
+        </w:rPr>
+      </w:pPr>
+      <w:r>
+        <w:rPr>
+          <w:rFonts w:cs="Segoe UI" w:ascii="Segoe UI" w:hAnsi="Segoe UI"/>
+          <w:b/>
+          <w:i w:val="false"/>
+          <w:caps w:val="false"/>
+          <w:smallCaps w:val="false"/>
+          <w:color w:val="000000"/>
+          <w:spacing w:val="0"/>
+          <w:sz w:val="26"/>
+          <w:szCs w:val="26"/>
+        </w:rPr>
         <w:drawing>
           <wp:anchor behindDoc="0" distT="0" distB="0" distL="0" distR="0" simplePos="0" locked="0" layoutInCell="1" allowOverlap="1" relativeHeight="9">
             <wp:simplePos x="0" y="0"/>
@@ -15119,7 +15490,7 @@
             <wp:positionV relativeFrom="paragraph">
               <wp:posOffset>635</wp:posOffset>
             </wp:positionV>
-            <wp:extent cx="4037965" cy="4066540"/>
+            <wp:extent cx="4037965" cy="4047490"/>
             <wp:effectExtent l="0" t="0" r="0" b="0"/>
             <wp:wrapSquare wrapText="largest"/>
             <wp:docPr id="8" name="이미지8" descr=""/>
@@ -15144,7 +15515,7 @@
                   <pic:spPr bwMode="auto">
                     <a:xfrm>
                       <a:off x="0" y="0"/>
-                      <a:ext cx="4037965" cy="4066540"/>
+                      <a:ext cx="4037965" cy="4047490"/>
                     </a:xfrm>
                     <a:prstGeom prst="rect">
                       <a:avLst/>
@@ -15163,18 +15534,7 @@
         <w:widowControl/>
         <w:spacing w:before="0" w:after="0"/>
         <w:jc w:val="center"/>
-        <w:rPr>
-          <w:rFonts w:ascii="Segoe UI" w:hAnsi="Segoe UI" w:cs="Segoe UI"/>
-          <w:b/>
-          <w:b/>
-          <w:i w:val="false"/>
-          <w:caps w:val="false"/>
-          <w:smallCaps w:val="false"/>
-          <w:color w:val="000000"/>
-          <w:spacing w:val="0"/>
-          <w:sz w:val="26"/>
-          <w:szCs w:val="26"/>
-        </w:rPr>
+        <w:rPr/>
       </w:pPr>
       <w:r>
         <w:rPr/>
